--- a/Module 1/lab 2. Initializing a Git Repository – Create a New Local Repository and Check Repository Status.docx
+++ b/Module 1/lab 2. Initializing a Git Repository – Create a New Local Repository and Check Repository Status.docx
@@ -1101,10 +1101,10 @@
           <w:noProof/>
         </w:rPr>
         <w:drawing>
-          <wp:inline distT="0" distB="0" distL="0" distR="0" wp14:anchorId="44EF82F2" wp14:editId="337F5EA6">
-            <wp:extent cx="3840480" cy="1147262"/>
-            <wp:effectExtent l="0" t="0" r="7620" b="0"/>
-            <wp:docPr id="1262448307" name="Picture 1"/>
+          <wp:inline distT="0" distB="0" distL="0" distR="0" wp14:anchorId="1A8D44BE" wp14:editId="5E697CE2">
+            <wp:extent cx="3571875" cy="2317060"/>
+            <wp:effectExtent l="0" t="0" r="0" b="7620"/>
+            <wp:docPr id="1170974409" name="Picture 14"/>
             <wp:cNvGraphicFramePr>
               <a:graphicFrameLocks xmlns:a="http://schemas.openxmlformats.org/drawingml/2006/main" noChangeAspect="1"/>
             </wp:cNvGraphicFramePr>
@@ -1112,11 +1112,17 @@
               <a:graphicData uri="http://schemas.openxmlformats.org/drawingml/2006/picture">
                 <pic:pic xmlns:pic="http://schemas.openxmlformats.org/drawingml/2006/picture">
                   <pic:nvPicPr>
-                    <pic:cNvPr id="1262448307" name=""/>
+                    <pic:cNvPr id="1170974409" name="Picture 1170974409"/>
                     <pic:cNvPicPr/>
                   </pic:nvPicPr>
                   <pic:blipFill>
-                    <a:blip r:embed="rId10"/>
+                    <a:blip r:embed="rId10">
+                      <a:extLst>
+                        <a:ext uri="{28A0092B-C50C-407E-A947-70E740481C1C}">
+                          <a14:useLocalDpi xmlns:a14="http://schemas.microsoft.com/office/drawing/2010/main" val="0"/>
+                        </a:ext>
+                      </a:extLst>
+                    </a:blip>
                     <a:stretch>
                       <a:fillRect/>
                     </a:stretch>
@@ -1124,7 +1130,7 @@
                   <pic:spPr>
                     <a:xfrm>
                       <a:off x="0" y="0"/>
-                      <a:ext cx="3861752" cy="1153617"/>
+                      <a:ext cx="3590457" cy="2329114"/>
                     </a:xfrm>
                     <a:prstGeom prst="rect">
                       <a:avLst/>
@@ -1169,6 +1175,7 @@
           <w:rFonts w:ascii="Times New Roman" w:hAnsi="Times New Roman" w:cs="Times New Roman"/>
           <w:noProof/>
         </w:rPr>
+        <w:lastRenderedPageBreak/>
         <w:drawing>
           <wp:inline distT="0" distB="0" distL="0" distR="0" wp14:anchorId="6C7CFC38" wp14:editId="7150EE53">
             <wp:extent cx="3933824" cy="742950"/>
@@ -1251,7 +1258,6 @@
           <w:rFonts w:ascii="Times New Roman" w:hAnsi="Times New Roman" w:cs="Times New Roman"/>
           <w:noProof/>
         </w:rPr>
-        <w:lastRenderedPageBreak/>
         <w:drawing>
           <wp:inline distT="0" distB="0" distL="0" distR="0" wp14:anchorId="0D4E16AF" wp14:editId="1A4E099E">
             <wp:extent cx="5124450" cy="457200"/>
@@ -1744,6 +1750,7 @@
           <w:rFonts w:ascii="Times New Roman" w:hAnsi="Times New Roman" w:cs="Times New Roman"/>
           <w:noProof/>
         </w:rPr>
+        <w:lastRenderedPageBreak/>
         <w:t>It should now show: nothing to commit, working tree clean</w:t>
       </w:r>
     </w:p>
